--- a/周报word文档/研究生第二次周报_李强.docx
+++ b/周报word文档/研究生第二次周报_李强.docx
@@ -18,9 +18,9 @@
       </w:r>
       <w:r>
         <w:rPr>
-          <w:rFonts w:ascii="Times New Roman" w:eastAsia="宋体" w:hAnsi="Times New Roman" w:cs="Times New Roman"/>
-        </w:rPr>
-        <w:t>二</w:t>
+          <w:rFonts w:ascii="Times New Roman" w:eastAsia="宋体" w:hAnsi="Times New Roman" w:cs="Times New Roman" w:hint="eastAsia"/>
+        </w:rPr>
+        <w:t>三</w:t>
       </w:r>
       <w:r>
         <w:rPr>
@@ -51,6 +51,10 @@
     <w:p>
       <w:pPr>
         <w:pStyle w:val="3"/>
+        <w:numPr>
+          <w:ilvl w:val="1"/>
+          <w:numId w:val="10"/>
+        </w:numPr>
         <w:jc w:val="both"/>
         <w:rPr>
           <w:rFonts w:ascii="Times New Roman" w:eastAsia="宋体" w:hAnsi="Times New Roman" w:cs="Times New Roman"/>
@@ -60,16 +64,6 @@
           <w:szCs w:val="28"/>
         </w:rPr>
       </w:pPr>
-      <w:r>
-        <w:rPr>
-          <w:rFonts w:ascii="Times New Roman" w:eastAsia="宋体" w:hAnsi="Times New Roman" w:cs="Times New Roman"/>
-          <w:b w:val="0"/>
-          <w:bCs w:val="0"/>
-          <w:sz w:val="28"/>
-          <w:szCs w:val="28"/>
-        </w:rPr>
-        <w:t xml:space="preserve">1.1 </w:t>
-      </w:r>
       <w:r>
         <w:rPr>
           <w:rFonts w:ascii="Times New Roman" w:eastAsia="宋体" w:hAnsi="Times New Roman" w:cs="Times New Roman"/>
@@ -104,24 +98,24 @@
       </w:r>
       <w:r>
         <w:rPr>
-          <w:rFonts w:ascii="Times New Roman" w:eastAsia="宋体" w:hAnsi="Times New Roman" w:cs="Times New Roman"/>
-          <w:sz w:val="24"/>
-        </w:rPr>
-        <w:t>基于</w:t>
-      </w:r>
-      <w:r>
-        <w:rPr>
-          <w:rFonts w:ascii="Times New Roman" w:eastAsia="宋体" w:hAnsi="Times New Roman" w:cs="Times New Roman"/>
-          <w:sz w:val="24"/>
-        </w:rPr>
-        <w:t>GA-BP</w:t>
-      </w:r>
-      <w:r>
-        <w:rPr>
-          <w:rFonts w:ascii="Times New Roman" w:eastAsia="宋体" w:hAnsi="Times New Roman" w:cs="Times New Roman"/>
-          <w:sz w:val="24"/>
-        </w:rPr>
-        <w:t>算法激光设备故障预测技术研究</w:t>
+          <w:rFonts w:ascii="Times New Roman" w:eastAsia="宋体" w:hAnsi="Times New Roman" w:cs="Times New Roman" w:hint="eastAsia"/>
+          <w:sz w:val="24"/>
+        </w:rPr>
+        <w:t>Deep Transfer Learning for Bearing Fault</w:t>
+      </w:r>
+      <w:r>
+        <w:rPr>
+          <w:rFonts w:ascii="Times New Roman" w:eastAsia="宋体" w:hAnsi="Times New Roman" w:cs="Times New Roman"/>
+          <w:sz w:val="24"/>
+        </w:rPr>
+        <w:t xml:space="preserve"> </w:t>
+      </w:r>
+      <w:r>
+        <w:rPr>
+          <w:rFonts w:ascii="Times New Roman" w:eastAsia="宋体" w:hAnsi="Times New Roman" w:cs="Times New Roman" w:hint="eastAsia"/>
+          <w:sz w:val="24"/>
+        </w:rPr>
+        <w:t>Diagnosis: A Systematic Review Since 2016</w:t>
       </w:r>
       <w:r>
         <w:rPr>
@@ -138,163 +132,58 @@
         <w:ind w:left="442" w:firstLine="480"/>
         <w:jc w:val="both"/>
         <w:rPr>
-          <w:rFonts w:ascii="Times New Roman" w:eastAsia="宋体" w:hAnsi="Times New Roman" w:cs="Times New Roman"/>
-          <w:sz w:val="24"/>
-        </w:rPr>
-      </w:pPr>
-      <w:r>
-        <w:rPr>
-          <w:rFonts w:ascii="Times New Roman" w:eastAsia="宋体" w:hAnsi="Times New Roman" w:cs="Times New Roman"/>
-          <w:sz w:val="24"/>
-        </w:rPr>
-        <w:t>利用激光设备的历史数据训练和调整预测算法，通过分析实时数据来预测故障发生概率。通过测量激光设备在切割零件时的数据变化，使用</w:t>
-      </w:r>
-      <w:r>
-        <w:rPr>
-          <w:rFonts w:ascii="Times New Roman" w:eastAsia="宋体" w:hAnsi="Times New Roman" w:cs="Times New Roman"/>
-          <w:sz w:val="24"/>
-        </w:rPr>
-        <w:t>遗传算法（</w:t>
-      </w:r>
-      <w:r>
-        <w:rPr>
-          <w:rFonts w:ascii="Times New Roman" w:eastAsia="宋体" w:hAnsi="Times New Roman" w:cs="Times New Roman"/>
-          <w:sz w:val="24"/>
-        </w:rPr>
-        <w:t>GA</w:t>
-      </w:r>
-      <w:r>
-        <w:rPr>
-          <w:rFonts w:ascii="Times New Roman" w:eastAsia="宋体" w:hAnsi="Times New Roman" w:cs="Times New Roman"/>
-          <w:sz w:val="24"/>
-        </w:rPr>
-        <w:t>）</w:t>
-      </w:r>
-      <w:r>
-        <w:rPr>
-          <w:rFonts w:ascii="Times New Roman" w:eastAsia="宋体" w:hAnsi="Times New Roman" w:cs="Times New Roman"/>
-          <w:sz w:val="24"/>
-        </w:rPr>
-        <w:t>优化</w:t>
-      </w:r>
-      <w:r>
-        <w:rPr>
-          <w:rFonts w:ascii="Times New Roman" w:eastAsia="宋体" w:hAnsi="Times New Roman" w:cs="Times New Roman"/>
-          <w:sz w:val="24"/>
-        </w:rPr>
-        <w:t>BP</w:t>
-      </w:r>
-      <w:r>
-        <w:rPr>
-          <w:rFonts w:ascii="Times New Roman" w:eastAsia="宋体" w:hAnsi="Times New Roman" w:cs="Times New Roman"/>
-          <w:sz w:val="24"/>
-        </w:rPr>
-        <w:t>神经网络</w:t>
-      </w:r>
-      <w:r>
-        <w:rPr>
-          <w:rFonts w:ascii="Times New Roman" w:eastAsia="宋体" w:hAnsi="Times New Roman" w:cs="Times New Roman"/>
-          <w:sz w:val="24"/>
-        </w:rPr>
-        <w:t>权重参数</w:t>
-      </w:r>
-      <w:r>
-        <w:rPr>
-          <w:rFonts w:ascii="Times New Roman" w:eastAsia="宋体" w:hAnsi="Times New Roman" w:cs="Times New Roman"/>
-          <w:sz w:val="24"/>
-        </w:rPr>
-        <w:t>，</w:t>
-      </w:r>
-      <w:r>
-        <w:rPr>
-          <w:rFonts w:ascii="Times New Roman" w:eastAsia="宋体" w:hAnsi="Times New Roman" w:cs="Times New Roman"/>
-          <w:sz w:val="24"/>
-        </w:rPr>
-        <w:t>详细介绍了</w:t>
-      </w:r>
-      <w:r>
-        <w:rPr>
-          <w:rFonts w:ascii="Times New Roman" w:eastAsia="宋体" w:hAnsi="Times New Roman" w:cs="Times New Roman"/>
-          <w:sz w:val="24"/>
-        </w:rPr>
-        <w:t>GA</w:t>
-      </w:r>
-      <w:r>
-        <w:rPr>
-          <w:rFonts w:ascii="Times New Roman" w:eastAsia="宋体" w:hAnsi="Times New Roman" w:cs="Times New Roman"/>
-          <w:sz w:val="24"/>
-        </w:rPr>
-        <w:t>优化</w:t>
-      </w:r>
-      <w:r>
-        <w:rPr>
-          <w:rFonts w:ascii="Times New Roman" w:eastAsia="宋体" w:hAnsi="Times New Roman" w:cs="Times New Roman"/>
-          <w:sz w:val="24"/>
-        </w:rPr>
-        <w:t>BP</w:t>
-      </w:r>
-      <w:r>
-        <w:rPr>
-          <w:rFonts w:ascii="Times New Roman" w:eastAsia="宋体" w:hAnsi="Times New Roman" w:cs="Times New Roman"/>
-          <w:sz w:val="24"/>
-        </w:rPr>
-        <w:t>神经网络流程</w:t>
-      </w:r>
-      <w:r>
-        <w:rPr>
-          <w:rFonts w:ascii="Times New Roman" w:eastAsia="宋体" w:hAnsi="Times New Roman" w:cs="Times New Roman"/>
-          <w:sz w:val="24"/>
-        </w:rPr>
-        <w:t>，建立故障预测模型。模型输入包括气体压力、激光功率、切割速度等，输出为粗糙度。</w:t>
-      </w:r>
-      <w:r>
-        <w:rPr>
-          <w:rFonts w:ascii="Times New Roman" w:eastAsia="宋体" w:hAnsi="Times New Roman" w:cs="Times New Roman"/>
-          <w:sz w:val="24"/>
-        </w:rPr>
-        <w:t>结果表明，经过</w:t>
-      </w:r>
-      <w:r>
-        <w:rPr>
-          <w:rFonts w:ascii="Times New Roman" w:eastAsia="宋体" w:hAnsi="Times New Roman" w:cs="Times New Roman"/>
-          <w:sz w:val="24"/>
-        </w:rPr>
-        <w:t>GA</w:t>
-      </w:r>
-      <w:r>
-        <w:rPr>
-          <w:rFonts w:ascii="Times New Roman" w:eastAsia="宋体" w:hAnsi="Times New Roman" w:cs="Times New Roman"/>
-          <w:sz w:val="24"/>
-        </w:rPr>
-        <w:t>优化的模型在预测效果和预测精度上优于未经</w:t>
-      </w:r>
-      <w:r>
-        <w:rPr>
-          <w:rFonts w:ascii="Times New Roman" w:eastAsia="宋体" w:hAnsi="Times New Roman" w:cs="Times New Roman"/>
-          <w:sz w:val="24"/>
-        </w:rPr>
-        <w:t>GA</w:t>
-      </w:r>
-      <w:r>
-        <w:rPr>
-          <w:rFonts w:ascii="Times New Roman" w:eastAsia="宋体" w:hAnsi="Times New Roman" w:cs="Times New Roman"/>
-          <w:sz w:val="24"/>
-        </w:rPr>
-        <w:t>优化的模型，且模型经</w:t>
-      </w:r>
-      <w:r>
-        <w:rPr>
-          <w:rFonts w:ascii="Times New Roman" w:eastAsia="宋体" w:hAnsi="Times New Roman" w:cs="Times New Roman"/>
-          <w:sz w:val="24"/>
-        </w:rPr>
-        <w:t>GA</w:t>
-      </w:r>
-      <w:r>
-        <w:rPr>
-          <w:rFonts w:ascii="Times New Roman" w:eastAsia="宋体" w:hAnsi="Times New Roman" w:cs="Times New Roman"/>
-          <w:sz w:val="24"/>
-        </w:rPr>
-        <w:t>优化后，其粗糙度的预测精度和收敛速度得到了提升。</w:t>
+          <w:rFonts w:ascii="Times New Roman" w:eastAsia="宋体" w:hAnsi="Times New Roman" w:cs="Times New Roman" w:hint="eastAsia"/>
+          <w:sz w:val="24"/>
+        </w:rPr>
+      </w:pPr>
+      <w:r>
+        <w:rPr>
+          <w:rFonts w:ascii="Times New Roman" w:eastAsia="宋体" w:hAnsi="Times New Roman" w:cs="Times New Roman" w:hint="eastAsia"/>
+          <w:sz w:val="24"/>
+        </w:rPr>
+        <w:t>系统回顾了</w:t>
+      </w:r>
+      <w:r>
+        <w:rPr>
+          <w:rFonts w:ascii="Times New Roman" w:eastAsia="宋体" w:hAnsi="Times New Roman" w:cs="Times New Roman" w:hint="eastAsia"/>
+          <w:sz w:val="24"/>
+        </w:rPr>
+        <w:t>2016</w:t>
+      </w:r>
+      <w:r>
+        <w:rPr>
+          <w:rFonts w:ascii="Times New Roman" w:eastAsia="宋体" w:hAnsi="Times New Roman" w:cs="Times New Roman" w:hint="eastAsia"/>
+          <w:sz w:val="24"/>
+        </w:rPr>
+        <w:t>年以来基于深度迁移学习的轴承故障诊断方法的发展。传统的基于深度学习的轴承故障诊断方法假设训练和测试数据遵循相同的分布，但在实际应用中这一假设往往不成立，导致故障诊断性能显著下降。为了满足这一假设，引入了迁移学习概念，通过从其他数据或模型中转移知识来改善诊断性能</w:t>
+      </w:r>
+      <w:r>
+        <w:rPr>
+          <w:rFonts w:ascii="Times New Roman" w:eastAsia="宋体" w:hAnsi="Times New Roman" w:cs="Times New Roman" w:hint="eastAsia"/>
+          <w:sz w:val="24"/>
+        </w:rPr>
+        <w:t>，并</w:t>
+      </w:r>
+      <w:r>
+        <w:rPr>
+          <w:rFonts w:ascii="Times New Roman" w:eastAsia="宋体" w:hAnsi="Times New Roman" w:cs="Times New Roman" w:hint="eastAsia"/>
+          <w:sz w:val="24"/>
+        </w:rPr>
+        <w:t>提出了一种新的基于目标领域数据属性的深度迁移学习方法分类体系，并从标签、机器和故障的角度进行划分</w:t>
+      </w:r>
+      <w:r>
+        <w:rPr>
+          <w:rFonts w:ascii="Times New Roman" w:eastAsia="宋体" w:hAnsi="Times New Roman" w:cs="Times New Roman" w:hint="eastAsia"/>
+          <w:sz w:val="24"/>
+        </w:rPr>
+        <w:t>，以及介绍了七个常用于轴承故障诊断的公开数据集</w:t>
+      </w:r>
+      <w:r>
+        <w:rPr>
+          <w:rFonts w:ascii="Times New Roman" w:eastAsia="宋体" w:hAnsi="Times New Roman" w:cs="Times New Roman" w:hint="eastAsia"/>
+          <w:sz w:val="24"/>
+        </w:rPr>
+        <w:t>。</w:t>
       </w:r>
     </w:p>
     <w:p>
@@ -320,10 +209,94 @@
       </w:r>
       <w:r>
         <w:rPr>
-          <w:rFonts w:ascii="Times New Roman" w:eastAsia="宋体" w:hAnsi="Times New Roman" w:cs="Times New Roman"/>
-          <w:sz w:val="24"/>
-        </w:rPr>
-        <w:t>基于深度学习的集群系统故障预测方法</w:t>
+          <w:rFonts w:ascii="Times New Roman" w:eastAsia="宋体" w:hAnsi="Times New Roman" w:cs="Times New Roman" w:hint="eastAsia"/>
+          <w:sz w:val="24"/>
+        </w:rPr>
+        <w:t>Digital</w:t>
+      </w:r>
+      <w:r>
+        <w:rPr>
+          <w:rFonts w:ascii="Times New Roman" w:eastAsia="宋体" w:hAnsi="Times New Roman" w:cs="Times New Roman" w:hint="eastAsia"/>
+          <w:sz w:val="24"/>
+        </w:rPr>
+        <w:t xml:space="preserve"> </w:t>
+      </w:r>
+      <w:r>
+        <w:rPr>
+          <w:rFonts w:ascii="Times New Roman" w:eastAsia="宋体" w:hAnsi="Times New Roman" w:cs="Times New Roman" w:hint="eastAsia"/>
+          <w:sz w:val="24"/>
+        </w:rPr>
+        <w:t>Twin</w:t>
+      </w:r>
+      <w:r>
+        <w:rPr>
+          <w:rFonts w:ascii="Times New Roman" w:eastAsia="宋体" w:hAnsi="Times New Roman" w:cs="Times New Roman" w:hint="eastAsia"/>
+          <w:sz w:val="24"/>
+        </w:rPr>
+        <w:t xml:space="preserve"> </w:t>
+      </w:r>
+      <w:r>
+        <w:rPr>
+          <w:rFonts w:ascii="Times New Roman" w:eastAsia="宋体" w:hAnsi="Times New Roman" w:cs="Times New Roman" w:hint="eastAsia"/>
+          <w:sz w:val="24"/>
+        </w:rPr>
+        <w:t>for</w:t>
+      </w:r>
+      <w:r>
+        <w:rPr>
+          <w:rFonts w:ascii="Times New Roman" w:eastAsia="宋体" w:hAnsi="Times New Roman" w:cs="Times New Roman" w:hint="eastAsia"/>
+          <w:sz w:val="24"/>
+        </w:rPr>
+        <w:t xml:space="preserve"> </w:t>
+      </w:r>
+      <w:r>
+        <w:rPr>
+          <w:rFonts w:ascii="Times New Roman" w:eastAsia="宋体" w:hAnsi="Times New Roman" w:cs="Times New Roman" w:hint="eastAsia"/>
+          <w:sz w:val="24"/>
+        </w:rPr>
+        <w:t>Railway</w:t>
+      </w:r>
+      <w:r>
+        <w:rPr>
+          <w:rFonts w:ascii="Times New Roman" w:eastAsia="宋体" w:hAnsi="Times New Roman" w:cs="Times New Roman" w:hint="eastAsia"/>
+          <w:sz w:val="24"/>
+        </w:rPr>
+        <w:t xml:space="preserve"> </w:t>
+      </w:r>
+      <w:r>
+        <w:rPr>
+          <w:rFonts w:ascii="Times New Roman" w:eastAsia="宋体" w:hAnsi="Times New Roman" w:cs="Times New Roman" w:hint="eastAsia"/>
+          <w:sz w:val="24"/>
+        </w:rPr>
+        <w:t>A</w:t>
+      </w:r>
+      <w:r>
+        <w:rPr>
+          <w:rFonts w:ascii="Times New Roman" w:eastAsia="宋体" w:hAnsi="Times New Roman" w:cs="Times New Roman" w:hint="eastAsia"/>
+          <w:sz w:val="24"/>
+        </w:rPr>
+        <w:t xml:space="preserve"> </w:t>
+      </w:r>
+      <w:r>
+        <w:rPr>
+          <w:rFonts w:ascii="Times New Roman" w:eastAsia="宋体" w:hAnsi="Times New Roman" w:cs="Times New Roman" w:hint="eastAsia"/>
+          <w:sz w:val="24"/>
+        </w:rPr>
+        <w:t>Comprehensive</w:t>
+      </w:r>
+      <w:r>
+        <w:rPr>
+          <w:rFonts w:ascii="Times New Roman" w:eastAsia="宋体" w:hAnsi="Times New Roman" w:cs="Times New Roman" w:hint="eastAsia"/>
+          <w:sz w:val="24"/>
+        </w:rPr>
+        <w:t xml:space="preserve"> </w:t>
+      </w:r>
+      <w:r>
+        <w:rPr>
+          <w:rFonts w:ascii="Times New Roman" w:eastAsia="宋体" w:hAnsi="Times New Roman" w:cs="Times New Roman" w:hint="eastAsia"/>
+          <w:sz w:val="24"/>
+        </w:rPr>
+        <w:t>Survey</w:t>
       </w:r>
       <w:r>
         <w:rPr>
@@ -331,6 +304,13 @@
           <w:sz w:val="24"/>
         </w:rPr>
         <w:t>》</w:t>
+      </w:r>
+      <w:r>
+        <w:rPr>
+          <w:rFonts w:ascii="Times New Roman" w:eastAsia="宋体" w:hAnsi="Times New Roman" w:cs="Times New Roman" w:hint="eastAsia"/>
+          <w:sz w:val="24"/>
+        </w:rPr>
+        <w:t>（还没看完）</w:t>
       </w:r>
     </w:p>
     <w:p>
@@ -349,210 +329,7 @@
           <w:rFonts w:ascii="Times New Roman" w:eastAsia="宋体" w:hAnsi="Times New Roman" w:cs="Times New Roman"/>
           <w:sz w:val="24"/>
         </w:rPr>
-        <w:t>提出了一种</w:t>
-      </w:r>
-      <w:r>
-        <w:rPr>
-          <w:rFonts w:ascii="Times New Roman" w:eastAsia="宋体" w:hAnsi="Times New Roman" w:cs="Times New Roman"/>
-          <w:sz w:val="24"/>
-        </w:rPr>
-        <w:t>采用双向门控循环网络（</w:t>
-      </w:r>
-      <w:r>
-        <w:rPr>
-          <w:rFonts w:ascii="Times New Roman" w:eastAsia="宋体" w:hAnsi="Times New Roman" w:cs="Times New Roman"/>
-          <w:sz w:val="24"/>
-        </w:rPr>
-        <w:t>BiGRU</w:t>
-      </w:r>
-      <w:r>
-        <w:rPr>
-          <w:rFonts w:ascii="Times New Roman" w:eastAsia="宋体" w:hAnsi="Times New Roman" w:cs="Times New Roman"/>
-          <w:sz w:val="24"/>
-        </w:rPr>
-        <w:t>）捕捉局部时序特征，并使用</w:t>
-      </w:r>
-      <w:r>
-        <w:rPr>
-          <w:rFonts w:ascii="Times New Roman" w:eastAsia="宋体" w:hAnsi="Times New Roman" w:cs="Times New Roman"/>
-          <w:sz w:val="24"/>
-        </w:rPr>
-        <w:t>Transformer</w:t>
-      </w:r>
-      <w:r>
-        <w:rPr>
-          <w:rFonts w:ascii="Times New Roman" w:eastAsia="宋体" w:hAnsi="Times New Roman" w:cs="Times New Roman"/>
-          <w:sz w:val="24"/>
-        </w:rPr>
-        <w:t>提高全局特征提取能力。通过</w:t>
-      </w:r>
-      <w:r>
-        <w:rPr>
-          <w:rFonts w:ascii="Times New Roman" w:eastAsia="宋体" w:hAnsi="Times New Roman" w:cs="Times New Roman"/>
-          <w:sz w:val="24"/>
-        </w:rPr>
-        <w:t>BiGRU</w:t>
-      </w:r>
-      <w:r>
-        <w:rPr>
-          <w:rFonts w:ascii="Times New Roman" w:eastAsia="宋体" w:hAnsi="Times New Roman" w:cs="Times New Roman"/>
-          <w:sz w:val="24"/>
-        </w:rPr>
-        <w:t>层获取集群事件中的潜在因果关系和局部时间特征，</w:t>
-      </w:r>
-      <w:r>
-        <w:rPr>
-          <w:rFonts w:ascii="Times New Roman" w:eastAsia="宋体" w:hAnsi="Times New Roman" w:cs="Times New Roman"/>
-          <w:sz w:val="24"/>
-        </w:rPr>
-        <w:t>Transformer</w:t>
-      </w:r>
-      <w:r>
-        <w:rPr>
-          <w:rFonts w:ascii="Times New Roman" w:eastAsia="宋体" w:hAnsi="Times New Roman" w:cs="Times New Roman"/>
-          <w:sz w:val="24"/>
-        </w:rPr>
-        <w:t>层并行处理</w:t>
-      </w:r>
-      <w:r>
-        <w:rPr>
-          <w:rFonts w:ascii="Times New Roman" w:eastAsia="宋体" w:hAnsi="Times New Roman" w:cs="Times New Roman"/>
-          <w:sz w:val="24"/>
-        </w:rPr>
-        <w:t>BiGRU</w:t>
-      </w:r>
-      <w:r>
-        <w:rPr>
-          <w:rFonts w:ascii="Times New Roman" w:eastAsia="宋体" w:hAnsi="Times New Roman" w:cs="Times New Roman"/>
-          <w:sz w:val="24"/>
-        </w:rPr>
-        <w:t>层输出的时间序列，得到全局时间依赖性，最后由全连接神经网络层得到预测结果。</w:t>
-      </w:r>
-      <w:r>
-        <w:rPr>
-          <w:rFonts w:ascii="Times New Roman" w:eastAsia="宋体" w:hAnsi="Times New Roman" w:cs="Times New Roman"/>
-          <w:sz w:val="24"/>
-        </w:rPr>
-        <w:t>对比传统的门控循环网络</w:t>
-      </w:r>
-      <w:r>
-        <w:rPr>
-          <w:rFonts w:ascii="Times New Roman" w:eastAsia="宋体" w:hAnsi="Times New Roman" w:cs="Times New Roman"/>
-          <w:sz w:val="24"/>
-        </w:rPr>
-        <w:t>（</w:t>
-      </w:r>
-      <w:r>
-        <w:rPr>
-          <w:rFonts w:ascii="Times New Roman" w:eastAsia="宋体" w:hAnsi="Times New Roman" w:cs="Times New Roman"/>
-          <w:sz w:val="24"/>
-        </w:rPr>
-        <w:t>GRU</w:t>
-      </w:r>
-      <w:r>
-        <w:rPr>
-          <w:rFonts w:ascii="Times New Roman" w:eastAsia="宋体" w:hAnsi="Times New Roman" w:cs="Times New Roman"/>
-          <w:sz w:val="24"/>
-        </w:rPr>
-        <w:t>），</w:t>
-      </w:r>
-      <w:r>
-        <w:rPr>
-          <w:rFonts w:ascii="Times New Roman" w:eastAsia="宋体" w:hAnsi="Times New Roman" w:cs="Times New Roman"/>
-          <w:sz w:val="24"/>
-        </w:rPr>
-        <w:t>BiGRU</w:t>
-      </w:r>
-      <w:r>
-        <w:rPr>
-          <w:rFonts w:ascii="Times New Roman" w:eastAsia="宋体" w:hAnsi="Times New Roman" w:cs="Times New Roman"/>
-          <w:sz w:val="24"/>
-        </w:rPr>
-        <w:t>实现双向扫描时间序列，将会提取到更好的上下文特性</w:t>
-      </w:r>
-      <w:r>
-        <w:rPr>
-          <w:rFonts w:ascii="Times New Roman" w:eastAsia="宋体" w:hAnsi="Times New Roman" w:cs="Times New Roman"/>
-          <w:sz w:val="24"/>
-        </w:rPr>
         <w:t>。</w:t>
-      </w:r>
-      <w:r>
-        <w:rPr>
-          <w:rFonts w:ascii="Times New Roman" w:eastAsia="宋体" w:hAnsi="Times New Roman" w:cs="Times New Roman"/>
-          <w:sz w:val="24"/>
-        </w:rPr>
-        <w:t xml:space="preserve">Transformer </w:t>
-      </w:r>
-      <w:r>
-        <w:rPr>
-          <w:rFonts w:ascii="Times New Roman" w:eastAsia="宋体" w:hAnsi="Times New Roman" w:cs="Times New Roman"/>
-          <w:sz w:val="24"/>
-        </w:rPr>
-        <w:t>的多头自注意力机制和残差连接能更好地处理长时间序列信息特征丢失的问题</w:t>
-      </w:r>
-      <w:r>
-        <w:rPr>
-          <w:rFonts w:ascii="Times New Roman" w:eastAsia="宋体" w:hAnsi="Times New Roman" w:cs="Times New Roman"/>
-          <w:sz w:val="24"/>
-        </w:rPr>
-        <w:t>，</w:t>
-      </w:r>
-      <w:r>
-        <w:rPr>
-          <w:rFonts w:ascii="Times New Roman" w:eastAsia="宋体" w:hAnsi="Times New Roman" w:cs="Times New Roman"/>
-          <w:sz w:val="24"/>
-        </w:rPr>
-        <w:t>同时</w:t>
-      </w:r>
-      <w:r>
-        <w:rPr>
-          <w:rFonts w:ascii="Times New Roman" w:eastAsia="宋体" w:hAnsi="Times New Roman" w:cs="Times New Roman"/>
-          <w:sz w:val="24"/>
-        </w:rPr>
-        <w:t>，</w:t>
-      </w:r>
-      <w:r>
-        <w:rPr>
-          <w:rFonts w:ascii="Times New Roman" w:eastAsia="宋体" w:hAnsi="Times New Roman" w:cs="Times New Roman"/>
-          <w:sz w:val="24"/>
-        </w:rPr>
-        <w:t xml:space="preserve">BiGRU </w:t>
-      </w:r>
-      <w:r>
-        <w:rPr>
-          <w:rFonts w:ascii="Times New Roman" w:eastAsia="宋体" w:hAnsi="Times New Roman" w:cs="Times New Roman"/>
-          <w:sz w:val="24"/>
-        </w:rPr>
-        <w:t>的双向叠加设计使得模型能够更好地获得当前时间点的上下文信息</w:t>
-      </w:r>
-      <w:r>
-        <w:rPr>
-          <w:rFonts w:ascii="Times New Roman" w:eastAsia="宋体" w:hAnsi="Times New Roman" w:cs="Times New Roman"/>
-          <w:sz w:val="24"/>
-        </w:rPr>
-        <w:t>，</w:t>
-      </w:r>
-      <w:r>
-        <w:rPr>
-          <w:rFonts w:ascii="Times New Roman" w:eastAsia="宋体" w:hAnsi="Times New Roman" w:cs="Times New Roman"/>
-          <w:sz w:val="24"/>
-        </w:rPr>
-        <w:t>并学习其中的因果关系</w:t>
-      </w:r>
-      <w:r>
-        <w:rPr>
-          <w:rFonts w:ascii="Times New Roman" w:eastAsia="宋体" w:hAnsi="Times New Roman" w:cs="Times New Roman"/>
-          <w:sz w:val="24"/>
-        </w:rPr>
-        <w:t>，</w:t>
-      </w:r>
-      <w:r>
-        <w:rPr>
-          <w:rFonts w:ascii="Times New Roman" w:eastAsia="宋体" w:hAnsi="Times New Roman" w:cs="Times New Roman"/>
-          <w:sz w:val="24"/>
-        </w:rPr>
-        <w:t>进而解决深层次的特征挖掘问题。</w:t>
       </w:r>
     </w:p>
     <w:p>
@@ -578,24 +355,10 @@
       </w:r>
       <w:r>
         <w:rPr>
-          <w:rFonts w:ascii="Times New Roman" w:eastAsia="宋体" w:hAnsi="Times New Roman" w:cs="Times New Roman"/>
-          <w:sz w:val="24"/>
-        </w:rPr>
-        <w:t>基于</w:t>
-      </w:r>
-      <w:r>
-        <w:rPr>
-          <w:rFonts w:ascii="Times New Roman" w:eastAsia="宋体" w:hAnsi="Times New Roman" w:cs="Times New Roman"/>
-          <w:sz w:val="24"/>
-        </w:rPr>
-        <w:t>CNN-LSTM</w:t>
-      </w:r>
-      <w:r>
-        <w:rPr>
-          <w:rFonts w:ascii="Times New Roman" w:eastAsia="宋体" w:hAnsi="Times New Roman" w:cs="Times New Roman"/>
-          <w:sz w:val="24"/>
-        </w:rPr>
-        <w:t>神经网络的磁盘故障预测方法</w:t>
+          <w:rFonts w:ascii="Times New Roman" w:eastAsia="宋体" w:hAnsi="Times New Roman" w:cs="Times New Roman" w:hint="eastAsia"/>
+          <w:sz w:val="24"/>
+        </w:rPr>
+        <w:t>基于孪生域对抗迁移学习的滚动轴承故障诊断方法</w:t>
       </w:r>
       <w:r>
         <w:rPr>
@@ -612,505 +375,16 @@
         <w:ind w:left="442" w:firstLine="480"/>
         <w:jc w:val="both"/>
         <w:rPr>
-          <w:rFonts w:ascii="Times New Roman" w:eastAsia="宋体" w:hAnsi="Times New Roman" w:cs="Times New Roman"/>
-          <w:sz w:val="24"/>
-        </w:rPr>
-      </w:pPr>
-      <w:r>
-        <w:rPr>
-          <w:rFonts w:ascii="Times New Roman" w:eastAsia="宋体" w:hAnsi="Times New Roman" w:cs="Times New Roman"/>
-          <w:sz w:val="24"/>
-        </w:rPr>
-        <w:t>提出了一种基于预故障重置窗口</w:t>
-      </w:r>
-      <w:r>
-        <w:rPr>
-          <w:rFonts w:ascii="Times New Roman" w:eastAsia="宋体" w:hAnsi="Times New Roman" w:cs="Times New Roman"/>
-          <w:sz w:val="24"/>
-        </w:rPr>
-        <w:t>（</w:t>
-      </w:r>
-      <w:r>
-        <w:rPr>
-          <w:rFonts w:ascii="Times New Roman" w:eastAsia="宋体" w:hAnsi="Times New Roman" w:cs="Times New Roman"/>
-          <w:sz w:val="24"/>
-        </w:rPr>
-        <w:t xml:space="preserve">pre_Failure </w:t>
-      </w:r>
-      <w:r>
-        <w:rPr>
-          <w:rFonts w:ascii="Times New Roman" w:eastAsia="宋体" w:hAnsi="Times New Roman" w:cs="Times New Roman"/>
-          <w:sz w:val="24"/>
-        </w:rPr>
-        <w:t>R</w:t>
-      </w:r>
-      <w:r>
-        <w:rPr>
-          <w:rFonts w:ascii="Times New Roman" w:eastAsia="宋体" w:hAnsi="Times New Roman" w:cs="Times New Roman"/>
-          <w:sz w:val="24"/>
-        </w:rPr>
-        <w:t>eseting Window</w:t>
-      </w:r>
-      <w:r>
-        <w:rPr>
-          <w:rFonts w:ascii="Times New Roman" w:eastAsia="宋体" w:hAnsi="Times New Roman" w:cs="Times New Roman"/>
-          <w:sz w:val="24"/>
-        </w:rPr>
-        <w:t>，</w:t>
-      </w:r>
-      <w:r>
-        <w:rPr>
-          <w:rFonts w:ascii="Times New Roman" w:eastAsia="宋体" w:hAnsi="Times New Roman" w:cs="Times New Roman"/>
-          <w:sz w:val="24"/>
-        </w:rPr>
-        <w:t xml:space="preserve"> </w:t>
-      </w:r>
-      <w:r>
-        <w:rPr>
-          <w:rFonts w:ascii="Times New Roman" w:eastAsia="宋体" w:hAnsi="Times New Roman" w:cs="Times New Roman"/>
-          <w:sz w:val="24"/>
-        </w:rPr>
-        <w:t>pre_F</w:t>
-      </w:r>
-      <w:r>
-        <w:rPr>
-          <w:rFonts w:ascii="Times New Roman" w:eastAsia="宋体" w:hAnsi="Times New Roman" w:cs="Times New Roman"/>
-          <w:sz w:val="24"/>
-        </w:rPr>
-        <w:t>R</w:t>
-      </w:r>
-      <w:r>
-        <w:rPr>
-          <w:rFonts w:ascii="Times New Roman" w:eastAsia="宋体" w:hAnsi="Times New Roman" w:cs="Times New Roman"/>
-          <w:sz w:val="24"/>
-        </w:rPr>
-        <w:t>W</w:t>
-      </w:r>
-      <w:r>
-        <w:rPr>
-          <w:rFonts w:ascii="Times New Roman" w:eastAsia="宋体" w:hAnsi="Times New Roman" w:cs="Times New Roman"/>
-          <w:sz w:val="24"/>
-        </w:rPr>
-        <w:t>）</w:t>
-      </w:r>
-      <w:r>
-        <w:rPr>
-          <w:rFonts w:ascii="Times New Roman" w:eastAsia="宋体" w:hAnsi="Times New Roman" w:cs="Times New Roman"/>
-          <w:sz w:val="24"/>
-        </w:rPr>
-        <w:t>的</w:t>
-      </w:r>
-      <w:r>
-        <w:rPr>
-          <w:rFonts w:ascii="Times New Roman" w:eastAsia="宋体" w:hAnsi="Times New Roman" w:cs="Times New Roman"/>
-          <w:sz w:val="24"/>
-        </w:rPr>
-        <w:t>数据</w:t>
-      </w:r>
-      <w:r>
-        <w:rPr>
-          <w:rFonts w:ascii="Times New Roman" w:eastAsia="宋体" w:hAnsi="Times New Roman" w:cs="Times New Roman"/>
-          <w:sz w:val="24"/>
-        </w:rPr>
-        <w:t>处理方法</w:t>
-      </w:r>
-      <w:r>
-        <w:rPr>
-          <w:rFonts w:ascii="Times New Roman" w:eastAsia="宋体" w:hAnsi="Times New Roman" w:cs="Times New Roman"/>
-          <w:sz w:val="24"/>
-        </w:rPr>
-        <w:t>和结合卷积神经网络（</w:t>
-      </w:r>
-      <w:r>
-        <w:rPr>
-          <w:rFonts w:ascii="Times New Roman" w:eastAsia="宋体" w:hAnsi="Times New Roman" w:cs="Times New Roman"/>
-          <w:sz w:val="24"/>
-        </w:rPr>
-        <w:t>CNN</w:t>
-      </w:r>
-      <w:r>
-        <w:rPr>
-          <w:rFonts w:ascii="Times New Roman" w:eastAsia="宋体" w:hAnsi="Times New Roman" w:cs="Times New Roman"/>
-          <w:sz w:val="24"/>
-        </w:rPr>
-        <w:t>）与长短期记忆网络（</w:t>
-      </w:r>
-      <w:r>
-        <w:rPr>
-          <w:rFonts w:ascii="Times New Roman" w:eastAsia="宋体" w:hAnsi="Times New Roman" w:cs="Times New Roman"/>
-          <w:sz w:val="24"/>
-        </w:rPr>
-        <w:t>LSTM</w:t>
-      </w:r>
-      <w:r>
-        <w:rPr>
-          <w:rFonts w:ascii="Times New Roman" w:eastAsia="宋体" w:hAnsi="Times New Roman" w:cs="Times New Roman"/>
-          <w:sz w:val="24"/>
-        </w:rPr>
-        <w:t>）的磁盘故障预测方法（</w:t>
-      </w:r>
-      <w:r>
-        <w:rPr>
-          <w:rFonts w:ascii="Times New Roman" w:eastAsia="宋体" w:hAnsi="Times New Roman" w:cs="Times New Roman"/>
-          <w:sz w:val="24"/>
-        </w:rPr>
-        <w:t>pre_FRW</w:t>
-      </w:r>
-      <w:r>
-        <w:rPr>
-          <w:rFonts w:ascii="Times New Roman" w:eastAsia="宋体" w:hAnsi="Times New Roman" w:cs="Times New Roman"/>
-          <w:sz w:val="24"/>
-        </w:rPr>
-        <w:t xml:space="preserve"> </w:t>
-      </w:r>
-      <w:r>
-        <w:rPr>
-          <w:rFonts w:ascii="Times New Roman" w:eastAsia="宋体" w:hAnsi="Times New Roman" w:cs="Times New Roman"/>
-          <w:sz w:val="24"/>
-        </w:rPr>
-        <w:t>-CNN-LSTM</w:t>
-      </w:r>
-      <w:r>
-        <w:rPr>
-          <w:rFonts w:ascii="Times New Roman" w:eastAsia="宋体" w:hAnsi="Times New Roman" w:cs="Times New Roman"/>
-          <w:sz w:val="24"/>
-        </w:rPr>
-        <w:t>）。</w:t>
-      </w:r>
-      <w:r>
-        <w:rPr>
-          <w:rFonts w:ascii="Times New Roman" w:eastAsia="宋体" w:hAnsi="Times New Roman" w:cs="Times New Roman"/>
-          <w:sz w:val="24"/>
-        </w:rPr>
-        <w:t>pre_FRW</w:t>
-      </w:r>
-      <w:r>
-        <w:rPr>
-          <w:rFonts w:ascii="Times New Roman" w:eastAsia="宋体" w:hAnsi="Times New Roman" w:cs="Times New Roman"/>
-          <w:sz w:val="24"/>
-        </w:rPr>
-        <w:t>数据处理能够减少模糊样本并平衡数据集</w:t>
-      </w:r>
-      <w:r>
-        <w:rPr>
-          <w:rFonts w:ascii="Times New Roman" w:eastAsia="宋体" w:hAnsi="Times New Roman" w:cs="Times New Roman"/>
-          <w:sz w:val="24"/>
-        </w:rPr>
-        <w:t>，巧妙地采用滑动窗口</w:t>
-      </w:r>
-      <w:r>
-        <w:rPr>
-          <w:rFonts w:ascii="Times New Roman" w:eastAsia="宋体" w:hAnsi="Times New Roman" w:cs="Times New Roman"/>
-          <w:sz w:val="24"/>
-        </w:rPr>
-        <w:t>与长度为</w:t>
-      </w:r>
-      <w:r>
-        <w:rPr>
-          <w:rFonts w:ascii="Times New Roman" w:eastAsia="宋体" w:hAnsi="Times New Roman" w:cs="Times New Roman"/>
-          <w:sz w:val="24"/>
-        </w:rPr>
-        <w:t>N</w:t>
-      </w:r>
-      <w:r>
-        <w:rPr>
-          <w:rFonts w:ascii="Times New Roman" w:eastAsia="宋体" w:hAnsi="Times New Roman" w:cs="Times New Roman"/>
-          <w:sz w:val="24"/>
-        </w:rPr>
-        <w:t>的</w:t>
-      </w:r>
-      <w:r>
-        <w:rPr>
-          <w:rFonts w:ascii="Times New Roman" w:eastAsia="宋体" w:hAnsi="Times New Roman" w:cs="Times New Roman"/>
-          <w:sz w:val="24"/>
-        </w:rPr>
-        <w:t>预故障重置窗口</w:t>
-      </w:r>
-      <w:r>
-        <w:rPr>
-          <w:rFonts w:ascii="Times New Roman" w:eastAsia="宋体" w:hAnsi="Times New Roman" w:cs="Times New Roman"/>
-          <w:sz w:val="24"/>
-        </w:rPr>
-        <w:t>，实现提前</w:t>
-      </w:r>
-      <w:r>
-        <w:rPr>
-          <w:rFonts w:ascii="Times New Roman" w:eastAsia="宋体" w:hAnsi="Times New Roman" w:cs="Times New Roman"/>
-          <w:sz w:val="24"/>
-        </w:rPr>
-        <w:t>N</w:t>
-      </w:r>
-      <w:r>
-        <w:rPr>
-          <w:rFonts w:ascii="Times New Roman" w:eastAsia="宋体" w:hAnsi="Times New Roman" w:cs="Times New Roman"/>
-          <w:sz w:val="24"/>
-        </w:rPr>
-        <w:t>个采样点预测是否发生故障</w:t>
-      </w:r>
-      <w:r>
-        <w:rPr>
-          <w:rFonts w:ascii="Times New Roman" w:eastAsia="宋体" w:hAnsi="Times New Roman" w:cs="Times New Roman"/>
-          <w:sz w:val="24"/>
-        </w:rPr>
-        <w:t>，而</w:t>
-      </w:r>
-      <w:r>
-        <w:rPr>
-          <w:rFonts w:ascii="Times New Roman" w:eastAsia="宋体" w:hAnsi="Times New Roman" w:cs="Times New Roman"/>
-          <w:sz w:val="24"/>
-        </w:rPr>
-        <w:t>CNN-LSTM</w:t>
-      </w:r>
-      <w:r>
-        <w:rPr>
-          <w:rFonts w:ascii="Times New Roman" w:eastAsia="宋体" w:hAnsi="Times New Roman" w:cs="Times New Roman"/>
-          <w:sz w:val="24"/>
-        </w:rPr>
-        <w:t>模型结构能有效提取数据的空间特征和捕捉时间序列间的依赖关系</w:t>
-      </w:r>
-      <w:r>
-        <w:rPr>
-          <w:rFonts w:ascii="Times New Roman" w:eastAsia="宋体" w:hAnsi="Times New Roman" w:cs="Times New Roman"/>
-          <w:sz w:val="24"/>
-        </w:rPr>
-        <w:t>。模型评估指标采用</w:t>
-      </w:r>
-      <w:r>
-        <w:rPr>
-          <w:rFonts w:ascii="Times New Roman" w:eastAsia="宋体" w:hAnsi="Times New Roman" w:cs="Times New Roman"/>
-          <w:sz w:val="24"/>
-        </w:rPr>
-        <w:t>故障检测率</w:t>
-      </w:r>
-      <w:r>
-        <w:rPr>
-          <w:rFonts w:ascii="Times New Roman" w:eastAsia="宋体" w:hAnsi="Times New Roman" w:cs="Times New Roman"/>
-          <w:sz w:val="24"/>
-        </w:rPr>
-        <w:t>（</w:t>
-      </w:r>
-      <w:r>
-        <w:rPr>
-          <w:rFonts w:ascii="Times New Roman" w:eastAsia="宋体" w:hAnsi="Times New Roman" w:cs="Times New Roman"/>
-          <w:sz w:val="24"/>
-        </w:rPr>
-        <w:t>FDR</w:t>
-      </w:r>
-      <w:r>
-        <w:rPr>
-          <w:rFonts w:ascii="Times New Roman" w:eastAsia="宋体" w:hAnsi="Times New Roman" w:cs="Times New Roman"/>
-          <w:sz w:val="24"/>
-        </w:rPr>
-        <w:t>）与</w:t>
-      </w:r>
-      <w:r>
-        <w:rPr>
-          <w:rFonts w:ascii="Times New Roman" w:eastAsia="宋体" w:hAnsi="Times New Roman" w:cs="Times New Roman"/>
-          <w:sz w:val="24"/>
-        </w:rPr>
-        <w:t>错误告警率</w:t>
-      </w:r>
-      <w:r>
-        <w:rPr>
-          <w:rFonts w:ascii="Times New Roman" w:eastAsia="宋体" w:hAnsi="Times New Roman" w:cs="Times New Roman"/>
-          <w:sz w:val="24"/>
-        </w:rPr>
-        <w:t>（</w:t>
-      </w:r>
-      <w:r>
-        <w:rPr>
-          <w:rFonts w:ascii="Times New Roman" w:eastAsia="宋体" w:hAnsi="Times New Roman" w:cs="Times New Roman"/>
-          <w:sz w:val="24"/>
-        </w:rPr>
-        <w:t>FAR</w:t>
-      </w:r>
-      <w:r>
-        <w:rPr>
-          <w:rFonts w:ascii="Times New Roman" w:eastAsia="宋体" w:hAnsi="Times New Roman" w:cs="Times New Roman"/>
-          <w:sz w:val="24"/>
-        </w:rPr>
-        <w:t>），对比</w:t>
-      </w:r>
-      <w:r>
-        <w:rPr>
-          <w:rFonts w:ascii="Times New Roman" w:eastAsia="宋体" w:hAnsi="Times New Roman" w:cs="Times New Roman"/>
-          <w:sz w:val="24"/>
-        </w:rPr>
-        <w:t>传统的</w:t>
-      </w:r>
-      <w:r>
-        <w:rPr>
-          <w:rFonts w:ascii="Times New Roman" w:eastAsia="宋体" w:hAnsi="Times New Roman" w:cs="Times New Roman"/>
-          <w:sz w:val="24"/>
-        </w:rPr>
-        <w:t>SVM</w:t>
-      </w:r>
-      <w:r>
-        <w:rPr>
-          <w:rFonts w:ascii="Times New Roman" w:eastAsia="宋体" w:hAnsi="Times New Roman" w:cs="Times New Roman"/>
-          <w:sz w:val="24"/>
-        </w:rPr>
-        <w:t>、</w:t>
-      </w:r>
-      <w:r>
-        <w:rPr>
-          <w:rFonts w:ascii="Times New Roman" w:eastAsia="宋体" w:hAnsi="Times New Roman" w:cs="Times New Roman"/>
-          <w:sz w:val="24"/>
-        </w:rPr>
-        <w:t>、分类与回归树</w:t>
-      </w:r>
-      <w:r>
-        <w:rPr>
-          <w:rFonts w:ascii="Times New Roman" w:eastAsia="宋体" w:hAnsi="Times New Roman" w:cs="Times New Roman"/>
-          <w:sz w:val="24"/>
-        </w:rPr>
-        <w:t xml:space="preserve"> </w:t>
-      </w:r>
-      <w:r>
-        <w:rPr>
-          <w:rFonts w:ascii="Times New Roman" w:eastAsia="宋体" w:hAnsi="Times New Roman" w:cs="Times New Roman"/>
-          <w:sz w:val="24"/>
-        </w:rPr>
-        <w:t>(CA</w:t>
-      </w:r>
-      <w:r>
-        <w:rPr>
-          <w:rFonts w:ascii="Times New Roman" w:eastAsia="宋体" w:hAnsi="Times New Roman" w:cs="Times New Roman"/>
-          <w:sz w:val="24"/>
-        </w:rPr>
-        <w:t>Ｒ</w:t>
-      </w:r>
-      <w:r>
-        <w:rPr>
-          <w:rFonts w:ascii="Times New Roman" w:eastAsia="宋体" w:hAnsi="Times New Roman" w:cs="Times New Roman"/>
-          <w:sz w:val="24"/>
-        </w:rPr>
-        <w:t>T)</w:t>
-      </w:r>
-      <w:r>
-        <w:rPr>
-          <w:rFonts w:ascii="Times New Roman" w:eastAsia="宋体" w:hAnsi="Times New Roman" w:cs="Times New Roman"/>
-          <w:sz w:val="24"/>
-        </w:rPr>
-        <w:t>、符号化数据处理方式的</w:t>
-      </w:r>
-      <w:r>
-        <w:rPr>
-          <w:rFonts w:ascii="Times New Roman" w:eastAsia="宋体" w:hAnsi="Times New Roman" w:cs="Times New Roman"/>
-          <w:sz w:val="24"/>
-        </w:rPr>
-        <w:t xml:space="preserve">LSTM </w:t>
-      </w:r>
-      <w:r>
-        <w:rPr>
-          <w:rFonts w:ascii="Times New Roman" w:eastAsia="宋体" w:hAnsi="Times New Roman" w:cs="Times New Roman"/>
-          <w:sz w:val="24"/>
-        </w:rPr>
-        <w:t>结构</w:t>
-      </w:r>
-      <w:r>
-        <w:rPr>
-          <w:rFonts w:ascii="Times New Roman" w:eastAsia="宋体" w:hAnsi="Times New Roman" w:cs="Times New Roman"/>
-          <w:sz w:val="24"/>
-        </w:rPr>
-        <w:t>( Sym+LSTM)</w:t>
-      </w:r>
-      <w:r>
-        <w:rPr>
-          <w:rFonts w:ascii="Times New Roman" w:eastAsia="宋体" w:hAnsi="Times New Roman" w:cs="Times New Roman"/>
-          <w:sz w:val="24"/>
-        </w:rPr>
-        <w:t>、特征值健康度表示的</w:t>
-      </w:r>
-      <w:r>
-        <w:rPr>
-          <w:rFonts w:ascii="Times New Roman" w:eastAsia="宋体" w:hAnsi="Times New Roman" w:cs="Times New Roman"/>
-          <w:sz w:val="24"/>
-        </w:rPr>
-        <w:t xml:space="preserve">LSTM </w:t>
-      </w:r>
-      <w:r>
-        <w:rPr>
-          <w:rFonts w:ascii="Times New Roman" w:eastAsia="宋体" w:hAnsi="Times New Roman" w:cs="Times New Roman"/>
-          <w:sz w:val="24"/>
-        </w:rPr>
-        <w:t>结构</w:t>
-      </w:r>
-      <w:r>
-        <w:rPr>
-          <w:rFonts w:ascii="Times New Roman" w:eastAsia="宋体" w:hAnsi="Times New Roman" w:cs="Times New Roman"/>
-          <w:sz w:val="24"/>
-        </w:rPr>
-        <w:t>( HD +LSTM)</w:t>
-      </w:r>
-      <w:r>
-        <w:rPr>
-          <w:rFonts w:ascii="Times New Roman" w:eastAsia="宋体" w:hAnsi="Times New Roman" w:cs="Times New Roman"/>
-          <w:sz w:val="24"/>
-        </w:rPr>
-        <w:t>、</w:t>
-      </w:r>
-      <w:r>
-        <w:rPr>
-          <w:rFonts w:ascii="Times New Roman" w:eastAsia="宋体" w:hAnsi="Times New Roman" w:cs="Times New Roman"/>
-          <w:sz w:val="24"/>
-        </w:rPr>
-        <w:t xml:space="preserve">LSTM </w:t>
-      </w:r>
-      <w:r>
-        <w:rPr>
-          <w:rFonts w:ascii="Times New Roman" w:eastAsia="宋体" w:hAnsi="Times New Roman" w:cs="Times New Roman"/>
-          <w:sz w:val="24"/>
-        </w:rPr>
-        <w:t>加上全连接层的结构</w:t>
-      </w:r>
-      <w:r>
-        <w:rPr>
-          <w:rFonts w:ascii="Times New Roman" w:eastAsia="宋体" w:hAnsi="Times New Roman" w:cs="Times New Roman"/>
-          <w:sz w:val="24"/>
-        </w:rPr>
-        <w:t>( LSTM-FC)</w:t>
-      </w:r>
-      <w:r>
-        <w:rPr>
-          <w:rFonts w:ascii="Times New Roman" w:eastAsia="宋体" w:hAnsi="Times New Roman" w:cs="Times New Roman"/>
-          <w:sz w:val="24"/>
-        </w:rPr>
-        <w:t>，该方法具有更高的预测性能。</w:t>
-      </w:r>
-    </w:p>
-    <w:p>
-      <w:pPr>
-        <w:pStyle w:val="3"/>
-        <w:jc w:val="both"/>
-        <w:rPr>
-          <w:rFonts w:ascii="Times New Roman" w:eastAsia="宋体" w:hAnsi="Times New Roman" w:cs="Times New Roman"/>
-          <w:b w:val="0"/>
-          <w:bCs w:val="0"/>
-          <w:sz w:val="28"/>
-          <w:szCs w:val="28"/>
-        </w:rPr>
-      </w:pPr>
-      <w:r>
-        <w:rPr>
-          <w:rFonts w:ascii="Times New Roman" w:eastAsia="宋体" w:hAnsi="Times New Roman" w:cs="Times New Roman"/>
-          <w:b w:val="0"/>
-          <w:bCs w:val="0"/>
-          <w:sz w:val="28"/>
-          <w:szCs w:val="28"/>
-        </w:rPr>
-        <w:lastRenderedPageBreak/>
-        <w:t xml:space="preserve">1.2 </w:t>
-      </w:r>
-      <w:r>
-        <w:rPr>
-          <w:rFonts w:ascii="Times New Roman" w:eastAsia="宋体" w:hAnsi="Times New Roman" w:cs="Times New Roman"/>
-          <w:b w:val="0"/>
-          <w:bCs w:val="0"/>
-          <w:sz w:val="28"/>
-          <w:szCs w:val="28"/>
-        </w:rPr>
-        <w:t>其他学习资料</w:t>
+          <w:rFonts w:ascii="Times New Roman" w:eastAsia="宋体" w:hAnsi="Times New Roman" w:cs="Times New Roman" w:hint="eastAsia"/>
+          <w:sz w:val="24"/>
+        </w:rPr>
+      </w:pPr>
+      <w:r>
+        <w:rPr>
+          <w:rFonts w:ascii="Times New Roman" w:eastAsia="宋体" w:hAnsi="Times New Roman" w:cs="Times New Roman"/>
+          <w:sz w:val="24"/>
+        </w:rPr>
+        <w:t>。</w:t>
       </w:r>
     </w:p>
     <w:p>
@@ -1129,64 +403,66 @@
       </w:pPr>
       <w:r>
         <w:rPr>
-          <w:rFonts w:ascii="Times New Roman" w:eastAsia="宋体" w:hAnsi="Times New Roman" w:cs="Times New Roman"/>
-          <w:sz w:val="24"/>
-        </w:rPr>
-        <w:t>《机器学习》</w:t>
-      </w:r>
-      <w:r>
-        <w:rPr>
-          <w:rFonts w:ascii="Times New Roman" w:eastAsia="宋体" w:hAnsi="Times New Roman" w:cs="Times New Roman"/>
-          <w:sz w:val="24"/>
-        </w:rPr>
-        <w:t>（西瓜书）周志华版</w:t>
+          <w:rFonts w:ascii="Times New Roman" w:eastAsia="宋体" w:hAnsi="Times New Roman" w:cs="Times New Roman" w:hint="eastAsia"/>
+          <w:sz w:val="24"/>
+        </w:rPr>
+        <w:t>《</w:t>
+      </w:r>
+      <w:r>
+        <w:rPr>
+          <w:rFonts w:ascii="Times New Roman" w:eastAsia="宋体" w:hAnsi="Times New Roman" w:cs="Times New Roman" w:hint="eastAsia"/>
+          <w:sz w:val="24"/>
+        </w:rPr>
+        <w:t>无监督域适应迁移学习在旋转机械故障诊断中的应用</w:t>
+      </w:r>
+      <w:r>
+        <w:rPr>
+          <w:rFonts w:ascii="Times New Roman" w:eastAsia="宋体" w:hAnsi="Times New Roman" w:cs="Times New Roman" w:hint="eastAsia"/>
+          <w:sz w:val="24"/>
+        </w:rPr>
+        <w:t>》</w:t>
       </w:r>
     </w:p>
     <w:p>
       <w:pPr>
-        <w:pStyle w:val="a7"/>
-        <w:spacing w:line="240" w:lineRule="auto"/>
-        <w:ind w:left="442" w:firstLine="480"/>
         <w:jc w:val="both"/>
         <w:rPr>
-          <w:rFonts w:ascii="Times New Roman" w:eastAsia="宋体" w:hAnsi="Times New Roman" w:cs="Times New Roman"/>
-          <w:sz w:val="24"/>
-        </w:rPr>
-      </w:pPr>
-      <w:r>
-        <w:rPr>
-          <w:rFonts w:ascii="Times New Roman" w:eastAsia="宋体" w:hAnsi="Times New Roman" w:cs="Times New Roman"/>
-          <w:sz w:val="24"/>
-        </w:rPr>
-        <w:t>深入学习了第</w:t>
-      </w:r>
-      <w:r>
-        <w:rPr>
-          <w:rFonts w:ascii="Times New Roman" w:eastAsia="宋体" w:hAnsi="Times New Roman" w:cs="Times New Roman"/>
-          <w:sz w:val="24"/>
-        </w:rPr>
-        <w:t>六</w:t>
-      </w:r>
-      <w:r>
-        <w:rPr>
-          <w:rFonts w:ascii="Times New Roman" w:eastAsia="宋体" w:hAnsi="Times New Roman" w:cs="Times New Roman"/>
-          <w:sz w:val="24"/>
-        </w:rPr>
-        <w:t>章</w:t>
-      </w:r>
-      <w:r>
-        <w:rPr>
-          <w:rFonts w:ascii="Times New Roman" w:eastAsia="宋体" w:hAnsi="Times New Roman" w:cs="Times New Roman"/>
-          <w:sz w:val="24"/>
-        </w:rPr>
-        <w:t>支持向量机</w:t>
-      </w:r>
-      <w:r>
-        <w:rPr>
-          <w:rFonts w:ascii="Times New Roman" w:eastAsia="宋体" w:hAnsi="Times New Roman" w:cs="Times New Roman" w:hint="eastAsia"/>
-          <w:sz w:val="24"/>
-        </w:rPr>
-        <w:t>。</w:t>
+          <w:rFonts w:ascii="Times New Roman" w:eastAsia="宋体" w:hAnsi="Times New Roman" w:cs="Times New Roman" w:hint="eastAsia"/>
+          <w:sz w:val="24"/>
+        </w:rPr>
+      </w:pPr>
+    </w:p>
+    <w:p>
+      <w:pPr>
+        <w:pStyle w:val="3"/>
+        <w:jc w:val="both"/>
+        <w:rPr>
+          <w:rFonts w:ascii="Times New Roman" w:eastAsia="宋体" w:hAnsi="Times New Roman" w:cs="Times New Roman"/>
+          <w:b w:val="0"/>
+          <w:bCs w:val="0"/>
+          <w:sz w:val="28"/>
+          <w:szCs w:val="28"/>
+        </w:rPr>
+      </w:pPr>
+      <w:r>
+        <w:rPr>
+          <w:rFonts w:ascii="Times New Roman" w:eastAsia="宋体" w:hAnsi="Times New Roman" w:cs="Times New Roman"/>
+          <w:b w:val="0"/>
+          <w:bCs w:val="0"/>
+          <w:sz w:val="28"/>
+          <w:szCs w:val="28"/>
+        </w:rPr>
+        <w:t xml:space="preserve">1.2 </w:t>
+      </w:r>
+      <w:r>
+        <w:rPr>
+          <w:rFonts w:ascii="Times New Roman" w:eastAsia="宋体" w:hAnsi="Times New Roman" w:cs="Times New Roman"/>
+          <w:b w:val="0"/>
+          <w:bCs w:val="0"/>
+          <w:sz w:val="28"/>
+          <w:szCs w:val="28"/>
+        </w:rPr>
+        <w:t>其他学习资料</w:t>
       </w:r>
     </w:p>
     <w:p>
@@ -1208,301 +484,21 @@
           <w:rFonts w:ascii="Times New Roman" w:eastAsia="宋体" w:hAnsi="Times New Roman" w:cs="Times New Roman" w:hint="eastAsia"/>
           <w:sz w:val="24"/>
         </w:rPr>
-        <w:t xml:space="preserve"> </w:t>
-      </w:r>
-      <w:r>
-        <w:rPr>
-          <w:rFonts w:ascii="Times New Roman" w:eastAsia="宋体" w:hAnsi="Times New Roman" w:cs="Times New Roman" w:hint="eastAsia"/>
-          <w:sz w:val="24"/>
-        </w:rPr>
-        <w:t>T</w:t>
-      </w:r>
-      <w:r>
-        <w:rPr>
-          <w:rFonts w:ascii="Times New Roman" w:eastAsia="宋体" w:hAnsi="Times New Roman" w:cs="Times New Roman" w:hint="eastAsia"/>
-          <w:sz w:val="24"/>
-        </w:rPr>
-        <w:t>ransformer</w:t>
-      </w:r>
-      <w:r>
-        <w:rPr>
-          <w:rFonts w:ascii="Times New Roman" w:eastAsia="宋体" w:hAnsi="Times New Roman" w:cs="Times New Roman" w:hint="eastAsia"/>
-          <w:sz w:val="24"/>
-        </w:rPr>
-        <w:t>和序列模型</w:t>
-      </w:r>
-      <w:r>
-        <w:rPr>
-          <w:rFonts w:ascii="Times New Roman" w:eastAsia="宋体" w:hAnsi="Times New Roman" w:cs="Times New Roman" w:hint="eastAsia"/>
-          <w:sz w:val="24"/>
-        </w:rPr>
-        <w:t>相关博客</w:t>
-      </w:r>
-    </w:p>
-    <w:p>
-      <w:pPr>
-        <w:pStyle w:val="a7"/>
-        <w:spacing w:line="240" w:lineRule="auto"/>
-        <w:ind w:left="442" w:firstLine="480"/>
-        <w:jc w:val="both"/>
-        <w:rPr>
-          <w:rFonts w:ascii="Times New Roman" w:eastAsia="宋体" w:hAnsi="Times New Roman" w:cs="Times New Roman"/>
-          <w:sz w:val="24"/>
-        </w:rPr>
-      </w:pPr>
-      <w:hyperlink r:id="rId7" w:history="1">
-        <w:r>
-          <w:rPr>
-            <w:rStyle w:val="a8"/>
-            <w:rFonts w:ascii="Times New Roman" w:eastAsia="宋体" w:hAnsi="Times New Roman" w:cs="Times New Roman" w:hint="eastAsia"/>
-            <w:sz w:val="24"/>
-          </w:rPr>
-          <w:t>https://jalammar.github.io/illustrated-transformer/</w:t>
-        </w:r>
-      </w:hyperlink>
-      <w:r>
-        <w:rPr>
-          <w:rFonts w:ascii="Times New Roman" w:eastAsia="宋体" w:hAnsi="Times New Roman" w:cs="Times New Roman" w:hint="eastAsia"/>
-          <w:sz w:val="24"/>
-        </w:rPr>
-        <w:t>（纯英语</w:t>
-      </w:r>
-      <w:r>
-        <w:rPr>
-          <w:rFonts w:ascii="Times New Roman" w:eastAsia="宋体" w:hAnsi="Times New Roman" w:cs="Times New Roman" w:hint="eastAsia"/>
-          <w:sz w:val="24"/>
-        </w:rPr>
-        <w:t>，</w:t>
-      </w:r>
-      <w:r>
-        <w:rPr>
-          <w:rFonts w:ascii="Times New Roman" w:eastAsia="宋体" w:hAnsi="Times New Roman" w:cs="Times New Roman" w:hint="eastAsia"/>
-          <w:sz w:val="24"/>
-        </w:rPr>
-        <w:t>看起来有点吃力）</w:t>
-      </w:r>
-    </w:p>
-    <w:p>
-      <w:pPr>
-        <w:pStyle w:val="a7"/>
-        <w:spacing w:line="240" w:lineRule="auto"/>
-        <w:ind w:left="442" w:firstLine="480"/>
-        <w:jc w:val="both"/>
-        <w:rPr>
-          <w:rFonts w:ascii="Times New Roman" w:eastAsia="宋体" w:hAnsi="Times New Roman" w:cs="Times New Roman" w:hint="eastAsia"/>
-          <w:sz w:val="24"/>
-        </w:rPr>
-      </w:pPr>
-      <w:hyperlink r:id="rId8" w:history="1">
-        <w:r>
-          <w:rPr>
-            <w:rStyle w:val="a8"/>
-            <w:rFonts w:ascii="Times New Roman" w:eastAsia="宋体" w:hAnsi="Times New Roman" w:cs="Times New Roman" w:hint="eastAsia"/>
-            <w:sz w:val="24"/>
-          </w:rPr>
-          <w:t>https://paddlepedia.readthedocs.io/en/latest/tutorials/sequence_model/index.html</w:t>
-        </w:r>
-      </w:hyperlink>
-      <w:r>
-        <w:rPr>
-          <w:rFonts w:ascii="Times New Roman" w:eastAsia="宋体" w:hAnsi="Times New Roman" w:cs="Times New Roman" w:hint="eastAsia"/>
-          <w:sz w:val="24"/>
-        </w:rPr>
-        <w:t>（包括</w:t>
-      </w:r>
-      <w:r>
-        <w:rPr>
-          <w:rFonts w:ascii="Times New Roman" w:eastAsia="宋体" w:hAnsi="Times New Roman" w:cs="Times New Roman" w:hint="eastAsia"/>
-          <w:sz w:val="24"/>
-        </w:rPr>
-        <w:t>RNN</w:t>
-      </w:r>
-      <w:r>
-        <w:rPr>
-          <w:rFonts w:ascii="Times New Roman" w:eastAsia="宋体" w:hAnsi="Times New Roman" w:cs="Times New Roman" w:hint="eastAsia"/>
-          <w:sz w:val="24"/>
-        </w:rPr>
-        <w:t>、</w:t>
-      </w:r>
-      <w:r>
-        <w:rPr>
-          <w:rFonts w:ascii="Times New Roman" w:eastAsia="宋体" w:hAnsi="Times New Roman" w:cs="Times New Roman" w:hint="eastAsia"/>
-          <w:sz w:val="24"/>
-        </w:rPr>
-        <w:t>LSTM</w:t>
-      </w:r>
-      <w:r>
-        <w:rPr>
-          <w:rFonts w:ascii="Times New Roman" w:eastAsia="宋体" w:hAnsi="Times New Roman" w:cs="Times New Roman" w:hint="eastAsia"/>
-          <w:sz w:val="24"/>
-        </w:rPr>
-        <w:t>、</w:t>
-      </w:r>
-      <w:r>
-        <w:rPr>
-          <w:rFonts w:ascii="Times New Roman" w:eastAsia="宋体" w:hAnsi="Times New Roman" w:cs="Times New Roman" w:hint="eastAsia"/>
-          <w:sz w:val="24"/>
-        </w:rPr>
-        <w:t>GRU</w:t>
-      </w:r>
-      <w:r>
-        <w:rPr>
-          <w:rFonts w:ascii="Times New Roman" w:eastAsia="宋体" w:hAnsi="Times New Roman" w:cs="Times New Roman" w:hint="eastAsia"/>
-          <w:sz w:val="24"/>
-        </w:rPr>
-        <w:t>）</w:t>
-      </w:r>
-    </w:p>
-    <w:p>
-      <w:pPr>
-        <w:pStyle w:val="3"/>
-        <w:jc w:val="both"/>
-        <w:rPr>
-          <w:rFonts w:ascii="Times New Roman" w:eastAsia="宋体" w:hAnsi="Times New Roman" w:cs="Times New Roman"/>
-          <w:b w:val="0"/>
-          <w:bCs w:val="0"/>
-          <w:sz w:val="28"/>
-          <w:szCs w:val="28"/>
-        </w:rPr>
-      </w:pPr>
-      <w:r>
-        <w:rPr>
-          <w:rFonts w:ascii="Times New Roman" w:eastAsia="宋体" w:hAnsi="Times New Roman" w:cs="Times New Roman"/>
-          <w:b w:val="0"/>
-          <w:bCs w:val="0"/>
-          <w:sz w:val="28"/>
-          <w:szCs w:val="28"/>
-        </w:rPr>
-        <w:t xml:space="preserve">1.3 </w:t>
-      </w:r>
-      <w:r>
-        <w:rPr>
-          <w:rFonts w:ascii="Times New Roman" w:eastAsia="宋体" w:hAnsi="Times New Roman" w:cs="Times New Roman"/>
-          <w:b w:val="0"/>
-          <w:bCs w:val="0"/>
-          <w:sz w:val="28"/>
-          <w:szCs w:val="28"/>
-        </w:rPr>
-        <w:t>代码复现</w:t>
-      </w:r>
-    </w:p>
-    <w:p>
-      <w:pPr>
-        <w:spacing w:line="240" w:lineRule="auto"/>
-        <w:ind w:firstLineChars="200" w:firstLine="480"/>
-        <w:jc w:val="both"/>
-        <w:rPr>
-          <w:rFonts w:ascii="Times New Roman" w:eastAsia="宋体" w:hAnsi="Times New Roman" w:cs="Times New Roman" w:hint="eastAsia"/>
-          <w:sz w:val="24"/>
-        </w:rPr>
-      </w:pPr>
-      <w:r>
-        <w:rPr>
-          <w:rFonts w:ascii="Times New Roman" w:eastAsia="宋体" w:hAnsi="Times New Roman" w:cs="Times New Roman"/>
-          <w:sz w:val="24"/>
-        </w:rPr>
-        <w:t>使用</w:t>
-      </w:r>
-      <w:r>
-        <w:rPr>
-          <w:rFonts w:ascii="Times New Roman" w:eastAsia="宋体" w:hAnsi="Times New Roman" w:cs="Times New Roman"/>
-          <w:sz w:val="24"/>
-        </w:rPr>
-        <w:t>python</w:t>
-      </w:r>
-      <w:r>
-        <w:rPr>
-          <w:rFonts w:ascii="Times New Roman" w:eastAsia="宋体" w:hAnsi="Times New Roman" w:cs="Times New Roman" w:hint="eastAsia"/>
-          <w:sz w:val="24"/>
-        </w:rPr>
-        <w:t>实现简单的遗传算法与基于</w:t>
-      </w:r>
-      <w:r>
-        <w:rPr>
-          <w:rFonts w:ascii="Times New Roman" w:eastAsia="宋体" w:hAnsi="Times New Roman" w:cs="Times New Roman" w:hint="eastAsia"/>
-          <w:sz w:val="24"/>
-        </w:rPr>
-        <w:t>MNIST</w:t>
-      </w:r>
-      <w:r>
-        <w:rPr>
-          <w:rFonts w:ascii="Times New Roman" w:eastAsia="宋体" w:hAnsi="Times New Roman" w:cs="Times New Roman" w:hint="eastAsia"/>
-          <w:sz w:val="24"/>
-        </w:rPr>
-        <w:t>数据集</w:t>
-      </w:r>
-      <w:r>
-        <w:rPr>
-          <w:rFonts w:ascii="Times New Roman" w:eastAsia="宋体" w:hAnsi="Times New Roman" w:cs="Times New Roman" w:hint="eastAsia"/>
-          <w:sz w:val="24"/>
-        </w:rPr>
-        <w:t>的</w:t>
-      </w:r>
-      <w:r>
-        <w:rPr>
-          <w:rFonts w:ascii="Times New Roman" w:eastAsia="宋体" w:hAnsi="Times New Roman" w:cs="Times New Roman" w:hint="eastAsia"/>
-          <w:sz w:val="24"/>
-        </w:rPr>
-        <w:t>RBM</w:t>
-      </w:r>
-      <w:r>
-        <w:rPr>
-          <w:rFonts w:ascii="Times New Roman" w:eastAsia="宋体" w:hAnsi="Times New Roman" w:cs="Times New Roman" w:hint="eastAsia"/>
-          <w:sz w:val="24"/>
-        </w:rPr>
-        <w:t>模型学习</w:t>
-      </w:r>
-    </w:p>
-    <w:p>
-      <w:pPr>
-        <w:spacing w:line="240" w:lineRule="auto"/>
-        <w:ind w:firstLineChars="200" w:firstLine="480"/>
-        <w:jc w:val="both"/>
-        <w:rPr>
-          <w:rFonts w:ascii="Times New Roman" w:eastAsia="宋体" w:hAnsi="Times New Roman" w:cs="Times New Roman"/>
-          <w:sz w:val="24"/>
-        </w:rPr>
-      </w:pPr>
-      <w:r>
-        <w:rPr>
-          <w:rFonts w:ascii="Times New Roman" w:eastAsia="宋体" w:hAnsi="Times New Roman" w:cs="Times New Roman"/>
-          <w:sz w:val="24"/>
-        </w:rPr>
-        <w:drawing>
-          <wp:inline distT="0" distB="0" distL="0" distR="0" wp14:anchorId="28ADAFA4" wp14:editId="190CCB3D">
-            <wp:extent cx="5274310" cy="3296285"/>
-            <wp:effectExtent l="0" t="0" r="2540" b="0"/>
-            <wp:docPr id="1423858388" name="图片 1"/>
-            <wp:cNvGraphicFramePr>
-              <a:graphicFrameLocks xmlns:a="http://schemas.openxmlformats.org/drawingml/2006/main" noChangeAspect="1"/>
-            </wp:cNvGraphicFramePr>
-            <a:graphic xmlns:a="http://schemas.openxmlformats.org/drawingml/2006/main">
-              <a:graphicData uri="http://schemas.openxmlformats.org/drawingml/2006/picture">
-                <pic:pic xmlns:pic="http://schemas.openxmlformats.org/drawingml/2006/picture">
-                  <pic:nvPicPr>
-                    <pic:cNvPr id="1423858388" name=""/>
-                    <pic:cNvPicPr/>
-                  </pic:nvPicPr>
-                  <pic:blipFill>
-                    <a:blip r:embed="rId9"/>
-                    <a:stretch>
-                      <a:fillRect/>
-                    </a:stretch>
-                  </pic:blipFill>
-                  <pic:spPr>
-                    <a:xfrm>
-                      <a:off x="0" y="0"/>
-                      <a:ext cx="5274310" cy="3296285"/>
-                    </a:xfrm>
-                    <a:prstGeom prst="rect">
-                      <a:avLst/>
-                    </a:prstGeom>
-                  </pic:spPr>
-                </pic:pic>
-              </a:graphicData>
-            </a:graphic>
-          </wp:inline>
-        </w:drawing>
+        <w:t>因为上周在写人工智能的大作业《</w:t>
+      </w:r>
+      <w:r>
+        <w:rPr>
+          <w:rFonts w:ascii="Times New Roman" w:eastAsia="宋体" w:hAnsi="Times New Roman" w:cs="Times New Roman" w:hint="eastAsia"/>
+          <w:sz w:val="24"/>
+        </w:rPr>
+        <w:t>基于遗传算法的非侵入式负荷辨识方法研究</w:t>
+      </w:r>
+      <w:r>
+        <w:rPr>
+          <w:rFonts w:ascii="Times New Roman" w:eastAsia="宋体" w:hAnsi="Times New Roman" w:cs="Times New Roman" w:hint="eastAsia"/>
+          <w:sz w:val="24"/>
+        </w:rPr>
+        <w:t>》，所以上周没怎么看其他资料。</w:t>
       </w:r>
     </w:p>
     <w:p>
@@ -1529,7 +525,7 @@
         <w:pStyle w:val="3"/>
         <w:jc w:val="both"/>
         <w:rPr>
-          <w:rFonts w:ascii="Times New Roman" w:eastAsia="宋体" w:hAnsi="Times New Roman" w:cs="Times New Roman" w:hint="eastAsia"/>
+          <w:rFonts w:ascii="Times New Roman" w:eastAsia="宋体" w:hAnsi="Times New Roman" w:cs="Times New Roman"/>
           <w:b w:val="0"/>
           <w:bCs w:val="0"/>
           <w:sz w:val="28"/>
@@ -1554,7 +550,7 @@
           <w:sz w:val="28"/>
           <w:szCs w:val="28"/>
         </w:rPr>
-        <w:t>外文资料阅读困难</w:t>
+        <w:t>数字孪生不知道怎么入门</w:t>
       </w:r>
     </w:p>
     <w:p>
@@ -1563,44 +559,16 @@
         <w:ind w:firstLineChars="200" w:firstLine="480"/>
         <w:jc w:val="both"/>
         <w:rPr>
-          <w:rFonts w:ascii="Times New Roman" w:eastAsia="宋体" w:hAnsi="Times New Roman" w:cs="Times New Roman" w:hint="eastAsia"/>
-          <w:sz w:val="24"/>
-        </w:rPr>
-      </w:pPr>
-      <w:r>
-        <w:rPr>
-          <w:rFonts w:ascii="Times New Roman" w:eastAsia="宋体" w:hAnsi="Times New Roman" w:cs="Times New Roman" w:hint="eastAsia"/>
-          <w:sz w:val="24"/>
-        </w:rPr>
-        <w:t>阅读外文文献时感到吃力，影响了对资料的理解和吸收效率。</w:t>
-      </w:r>
-      <w:r>
-        <w:rPr>
-          <w:rFonts w:ascii="Times New Roman" w:eastAsia="宋体" w:hAnsi="Times New Roman" w:cs="Times New Roman" w:hint="eastAsia"/>
-          <w:sz w:val="24"/>
-        </w:rPr>
-        <w:t>但是还是要多看，</w:t>
-      </w:r>
-      <w:r>
-        <w:rPr>
-          <w:rFonts w:ascii="Times New Roman" w:eastAsia="宋体" w:hAnsi="Times New Roman" w:cs="Times New Roman" w:hint="eastAsia"/>
-          <w:sz w:val="24"/>
-        </w:rPr>
-        <w:t>结合翻译软件</w:t>
-      </w:r>
-      <w:r>
-        <w:rPr>
-          <w:rFonts w:ascii="Times New Roman" w:eastAsia="宋体" w:hAnsi="Times New Roman" w:cs="Times New Roman" w:hint="eastAsia"/>
-          <w:sz w:val="24"/>
-        </w:rPr>
-        <w:t>多适应。</w:t>
-      </w:r>
-      <w:r>
-        <w:rPr>
-          <w:rFonts w:ascii="Times New Roman" w:eastAsia="宋体" w:hAnsi="Times New Roman" w:cs="Times New Roman" w:hint="eastAsia"/>
-          <w:sz w:val="24"/>
-        </w:rPr>
-        <w:t xml:space="preserve"> </w:t>
+          <w:rFonts w:ascii="Times New Roman" w:eastAsia="宋体" w:hAnsi="Times New Roman" w:cs="Times New Roman"/>
+          <w:sz w:val="24"/>
+        </w:rPr>
+      </w:pPr>
+      <w:r>
+        <w:rPr>
+          <w:rFonts w:ascii="Times New Roman" w:eastAsia="宋体" w:hAnsi="Times New Roman" w:cs="Times New Roman" w:hint="eastAsia"/>
+          <w:sz w:val="24"/>
+        </w:rPr>
+        <w:t>数字孪生的概念</w:t>
       </w:r>
     </w:p>
     <w:p>
@@ -1608,7 +576,7 @@
         <w:pStyle w:val="3"/>
         <w:jc w:val="both"/>
         <w:rPr>
-          <w:rFonts w:ascii="Times New Roman" w:eastAsia="宋体" w:hAnsi="Times New Roman" w:cs="Times New Roman" w:hint="eastAsia"/>
+          <w:rFonts w:ascii="Times New Roman" w:eastAsia="宋体" w:hAnsi="Times New Roman" w:cs="Times New Roman"/>
           <w:b w:val="0"/>
           <w:bCs w:val="0"/>
           <w:sz w:val="28"/>
@@ -1643,7 +611,7 @@
         <w:ind w:firstLineChars="200" w:firstLine="480"/>
         <w:jc w:val="both"/>
         <w:rPr>
-          <w:rFonts w:ascii="Times New Roman" w:eastAsia="宋体" w:hAnsi="Times New Roman" w:cs="Times New Roman" w:hint="eastAsia"/>
+          <w:rFonts w:ascii="Times New Roman" w:eastAsia="宋体" w:hAnsi="Times New Roman" w:cs="Times New Roman"/>
           <w:sz w:val="24"/>
         </w:rPr>
       </w:pPr>
@@ -1700,7 +668,7 @@
         <w:pStyle w:val="3"/>
         <w:jc w:val="both"/>
         <w:rPr>
-          <w:rFonts w:ascii="Times New Roman" w:eastAsia="宋体" w:hAnsi="Times New Roman" w:cs="Times New Roman" w:hint="eastAsia"/>
+          <w:rFonts w:ascii="Times New Roman" w:eastAsia="宋体" w:hAnsi="Times New Roman" w:cs="Times New Roman"/>
           <w:b w:val="0"/>
           <w:bCs w:val="0"/>
           <w:sz w:val="28"/>
@@ -1754,7 +722,7 @@
         <w:ind w:firstLineChars="200" w:firstLine="480"/>
         <w:jc w:val="both"/>
         <w:rPr>
-          <w:rFonts w:ascii="Times New Roman" w:eastAsia="宋体" w:hAnsi="Times New Roman" w:cs="Times New Roman" w:hint="eastAsia"/>
+          <w:rFonts w:ascii="Times New Roman" w:eastAsia="宋体" w:hAnsi="Times New Roman" w:cs="Times New Roman"/>
           <w:sz w:val="24"/>
         </w:rPr>
       </w:pPr>
@@ -1925,7 +893,7 @@
         <w:pStyle w:val="3"/>
         <w:jc w:val="both"/>
         <w:rPr>
-          <w:rFonts w:ascii="Times New Roman" w:eastAsia="宋体" w:hAnsi="Times New Roman" w:cs="Times New Roman" w:hint="eastAsia"/>
+          <w:rFonts w:ascii="Times New Roman" w:eastAsia="宋体" w:hAnsi="Times New Roman" w:cs="Times New Roman"/>
           <w:b w:val="0"/>
           <w:bCs w:val="0"/>
           <w:sz w:val="28"/>
@@ -1962,6 +930,7 @@
         </w:rPr>
         <w:t>和</w:t>
       </w:r>
+      <w:proofErr w:type="spellStart"/>
       <w:r>
         <w:rPr>
           <w:rFonts w:ascii="Times New Roman" w:eastAsia="宋体" w:hAnsi="Times New Roman" w:cs="Times New Roman" w:hint="eastAsia"/>
@@ -1972,6 +941,7 @@
         </w:rPr>
         <w:t>BiGRU</w:t>
       </w:r>
+      <w:proofErr w:type="spellEnd"/>
       <w:r>
         <w:rPr>
           <w:rFonts w:ascii="Times New Roman" w:eastAsia="宋体" w:hAnsi="Times New Roman" w:cs="Times New Roman" w:hint="eastAsia"/>
@@ -2009,7 +979,7 @@
         <w:ind w:firstLineChars="200" w:firstLine="480"/>
         <w:jc w:val="both"/>
         <w:rPr>
-          <w:rFonts w:ascii="Times New Roman" w:eastAsia="宋体" w:hAnsi="Times New Roman" w:cs="Times New Roman" w:hint="eastAsia"/>
+          <w:rFonts w:ascii="Times New Roman" w:eastAsia="宋体" w:hAnsi="Times New Roman" w:cs="Times New Roman"/>
           <w:sz w:val="24"/>
         </w:rPr>
       </w:pPr>
@@ -2027,6 +997,7 @@
         </w:rPr>
         <w:t>和</w:t>
       </w:r>
+      <w:proofErr w:type="spellStart"/>
       <w:r>
         <w:rPr>
           <w:rFonts w:ascii="Times New Roman" w:eastAsia="宋体" w:hAnsi="Times New Roman" w:cs="Times New Roman" w:hint="eastAsia"/>
@@ -2034,6 +1005,7 @@
         </w:rPr>
         <w:t>BiGRU</w:t>
       </w:r>
+      <w:proofErr w:type="spellEnd"/>
       <w:r>
         <w:rPr>
           <w:rFonts w:ascii="Times New Roman" w:eastAsia="宋体" w:hAnsi="Times New Roman" w:cs="Times New Roman" w:hint="eastAsia"/>
@@ -2055,6 +1027,7 @@
         </w:rPr>
         <w:t>的全局特征提取能力和</w:t>
       </w:r>
+      <w:proofErr w:type="spellStart"/>
       <w:r>
         <w:rPr>
           <w:rFonts w:ascii="Times New Roman" w:eastAsia="宋体" w:hAnsi="Times New Roman" w:cs="Times New Roman" w:hint="eastAsia"/>
@@ -2062,6 +1035,7 @@
         </w:rPr>
         <w:t>BiGRU</w:t>
       </w:r>
+      <w:proofErr w:type="spellEnd"/>
       <w:r>
         <w:rPr>
           <w:rFonts w:ascii="Times New Roman" w:eastAsia="宋体" w:hAnsi="Times New Roman" w:cs="Times New Roman" w:hint="eastAsia"/>
@@ -2089,7 +1063,7 @@
         <w:pStyle w:val="3"/>
         <w:jc w:val="both"/>
         <w:rPr>
-          <w:rFonts w:ascii="Times New Roman" w:eastAsia="宋体" w:hAnsi="Times New Roman" w:cs="Times New Roman" w:hint="eastAsia"/>
+          <w:rFonts w:ascii="Times New Roman" w:eastAsia="宋体" w:hAnsi="Times New Roman" w:cs="Times New Roman"/>
           <w:b w:val="0"/>
           <w:bCs w:val="0"/>
           <w:sz w:val="28"/>
@@ -2370,7 +1344,67 @@
           <w:sz w:val="28"/>
           <w:szCs w:val="28"/>
         </w:rPr>
-        <w:t>继续学习《工程信号处理》。</w:t>
+        <w:t>继续学习《</w:t>
+      </w:r>
+      <w:r>
+        <w:rPr>
+          <w:rFonts w:ascii="Times New Roman" w:eastAsia="宋体" w:hAnsi="Times New Roman" w:cs="Times New Roman" w:hint="eastAsia"/>
+          <w:b w:val="0"/>
+          <w:bCs w:val="0"/>
+          <w:sz w:val="28"/>
+          <w:szCs w:val="28"/>
+        </w:rPr>
+        <w:t>统计信号处理基础：估计与检测理论</w:t>
+      </w:r>
+      <w:r>
+        <w:rPr>
+          <w:rFonts w:ascii="Times New Roman" w:eastAsia="宋体" w:hAnsi="Times New Roman" w:cs="Times New Roman"/>
+          <w:b w:val="0"/>
+          <w:bCs w:val="0"/>
+          <w:sz w:val="28"/>
+          <w:szCs w:val="28"/>
+        </w:rPr>
+        <w:t>》</w:t>
+      </w:r>
+      <w:r>
+        <w:rPr>
+          <w:rFonts w:ascii="Times New Roman" w:eastAsia="宋体" w:hAnsi="Times New Roman" w:cs="Times New Roman" w:hint="eastAsia"/>
+          <w:b w:val="0"/>
+          <w:bCs w:val="0"/>
+          <w:sz w:val="28"/>
+          <w:szCs w:val="28"/>
+        </w:rPr>
+        <w:t>、《</w:t>
+      </w:r>
+      <w:r>
+        <w:rPr>
+          <w:rFonts w:ascii="Times New Roman" w:eastAsia="宋体" w:hAnsi="Times New Roman" w:cs="Times New Roman" w:hint="eastAsia"/>
+          <w:b w:val="0"/>
+          <w:bCs w:val="0"/>
+          <w:sz w:val="28"/>
+          <w:szCs w:val="28"/>
+        </w:rPr>
+        <w:t>机械故障诊断理论及其应用</w:t>
+      </w:r>
+      <w:r>
+        <w:rPr>
+          <w:rFonts w:ascii="Times New Roman" w:eastAsia="宋体" w:hAnsi="Times New Roman" w:cs="Times New Roman" w:hint="eastAsia"/>
+          <w:b w:val="0"/>
+          <w:bCs w:val="0"/>
+          <w:sz w:val="28"/>
+          <w:szCs w:val="28"/>
+        </w:rPr>
+        <w:t>》</w:t>
+      </w:r>
+      <w:r>
+        <w:rPr>
+          <w:rFonts w:ascii="Times New Roman" w:eastAsia="宋体" w:hAnsi="Times New Roman" w:cs="Times New Roman"/>
+          <w:b w:val="0"/>
+          <w:bCs w:val="0"/>
+          <w:sz w:val="28"/>
+          <w:szCs w:val="28"/>
+        </w:rPr>
+        <w:t>。</w:t>
       </w:r>
     </w:p>
     <w:sectPr>
@@ -3019,6 +2053,119 @@
     </w:lvl>
   </w:abstractNum>
   <w:abstractNum w:abstractNumId="5" w15:restartNumberingAfterBreak="0">
+    <w:nsid w:val="4A770B51"/>
+    <w:multiLevelType w:val="multilevel"/>
+    <w:tmpl w:val="ADDA2A50"/>
+    <w:lvl w:ilvl="0">
+      <w:start w:val="1"/>
+      <w:numFmt w:val="decimal"/>
+      <w:lvlText w:val="%1"/>
+      <w:lvlJc w:val="left"/>
+      <w:pPr>
+        <w:ind w:left="360" w:hanging="360"/>
+      </w:pPr>
+      <w:rPr>
+        <w:rFonts w:hint="default"/>
+      </w:rPr>
+    </w:lvl>
+    <w:lvl w:ilvl="1">
+      <w:start w:val="1"/>
+      <w:numFmt w:val="decimal"/>
+      <w:lvlText w:val="%1.%2"/>
+      <w:lvlJc w:val="left"/>
+      <w:pPr>
+        <w:ind w:left="360" w:hanging="360"/>
+      </w:pPr>
+      <w:rPr>
+        <w:rFonts w:hint="default"/>
+      </w:rPr>
+    </w:lvl>
+    <w:lvl w:ilvl="2">
+      <w:start w:val="1"/>
+      <w:numFmt w:val="decimal"/>
+      <w:lvlText w:val="%1.%2.%3"/>
+      <w:lvlJc w:val="left"/>
+      <w:pPr>
+        <w:ind w:left="720" w:hanging="720"/>
+      </w:pPr>
+      <w:rPr>
+        <w:rFonts w:hint="default"/>
+      </w:rPr>
+    </w:lvl>
+    <w:lvl w:ilvl="3">
+      <w:start w:val="1"/>
+      <w:numFmt w:val="decimal"/>
+      <w:lvlText w:val="%1.%2.%3.%4"/>
+      <w:lvlJc w:val="left"/>
+      <w:pPr>
+        <w:ind w:left="720" w:hanging="720"/>
+      </w:pPr>
+      <w:rPr>
+        <w:rFonts w:hint="default"/>
+      </w:rPr>
+    </w:lvl>
+    <w:lvl w:ilvl="4">
+      <w:start w:val="1"/>
+      <w:numFmt w:val="decimal"/>
+      <w:lvlText w:val="%1.%2.%3.%4.%5"/>
+      <w:lvlJc w:val="left"/>
+      <w:pPr>
+        <w:ind w:left="1080" w:hanging="1080"/>
+      </w:pPr>
+      <w:rPr>
+        <w:rFonts w:hint="default"/>
+      </w:rPr>
+    </w:lvl>
+    <w:lvl w:ilvl="5">
+      <w:start w:val="1"/>
+      <w:numFmt w:val="decimal"/>
+      <w:lvlText w:val="%1.%2.%3.%4.%5.%6"/>
+      <w:lvlJc w:val="left"/>
+      <w:pPr>
+        <w:ind w:left="1080" w:hanging="1080"/>
+      </w:pPr>
+      <w:rPr>
+        <w:rFonts w:hint="default"/>
+      </w:rPr>
+    </w:lvl>
+    <w:lvl w:ilvl="6">
+      <w:start w:val="1"/>
+      <w:numFmt w:val="decimal"/>
+      <w:lvlText w:val="%1.%2.%3.%4.%5.%6.%7"/>
+      <w:lvlJc w:val="left"/>
+      <w:pPr>
+        <w:ind w:left="1440" w:hanging="1440"/>
+      </w:pPr>
+      <w:rPr>
+        <w:rFonts w:hint="default"/>
+      </w:rPr>
+    </w:lvl>
+    <w:lvl w:ilvl="7">
+      <w:start w:val="1"/>
+      <w:numFmt w:val="decimal"/>
+      <w:lvlText w:val="%1.%2.%3.%4.%5.%6.%7.%8"/>
+      <w:lvlJc w:val="left"/>
+      <w:pPr>
+        <w:ind w:left="1440" w:hanging="1440"/>
+      </w:pPr>
+      <w:rPr>
+        <w:rFonts w:hint="default"/>
+      </w:rPr>
+    </w:lvl>
+    <w:lvl w:ilvl="8">
+      <w:start w:val="1"/>
+      <w:numFmt w:val="decimal"/>
+      <w:lvlText w:val="%1.%2.%3.%4.%5.%6.%7.%8.%9"/>
+      <w:lvlJc w:val="left"/>
+      <w:pPr>
+        <w:ind w:left="1800" w:hanging="1800"/>
+      </w:pPr>
+      <w:rPr>
+        <w:rFonts w:hint="default"/>
+      </w:rPr>
+    </w:lvl>
+  </w:abstractNum>
+  <w:abstractNum w:abstractNumId="6" w15:restartNumberingAfterBreak="0">
     <w:nsid w:val="5F4237F9"/>
     <w:multiLevelType w:val="hybridMultilevel"/>
     <w:tmpl w:val="33C42E54"/>
@@ -3109,7 +2256,7 @@
       </w:pPr>
     </w:lvl>
   </w:abstractNum>
-  <w:abstractNum w:abstractNumId="6" w15:restartNumberingAfterBreak="0">
+  <w:abstractNum w:abstractNumId="7" w15:restartNumberingAfterBreak="0">
     <w:nsid w:val="6B377948"/>
     <w:multiLevelType w:val="hybridMultilevel"/>
     <w:tmpl w:val="BAA617D8"/>
@@ -3200,7 +2347,7 @@
       </w:pPr>
     </w:lvl>
   </w:abstractNum>
-  <w:abstractNum w:abstractNumId="7" w15:restartNumberingAfterBreak="0">
+  <w:abstractNum w:abstractNumId="8" w15:restartNumberingAfterBreak="0">
     <w:nsid w:val="6DC27698"/>
     <w:multiLevelType w:val="multilevel"/>
     <w:tmpl w:val="A5067782"/>
@@ -3313,7 +2460,7 @@
       </w:rPr>
     </w:lvl>
   </w:abstractNum>
-  <w:abstractNum w:abstractNumId="8" w15:restartNumberingAfterBreak="0">
+  <w:abstractNum w:abstractNumId="9" w15:restartNumberingAfterBreak="0">
     <w:nsid w:val="71330127"/>
     <w:multiLevelType w:val="multilevel"/>
     <w:tmpl w:val="8E3627C0"/>
@@ -3427,19 +2574,19 @@
     </w:lvl>
   </w:abstractNum>
   <w:num w:numId="1" w16cid:durableId="785735902">
-    <w:abstractNumId w:val="6"/>
+    <w:abstractNumId w:val="7"/>
   </w:num>
   <w:num w:numId="2" w16cid:durableId="1229152060">
     <w:abstractNumId w:val="3"/>
   </w:num>
   <w:num w:numId="3" w16cid:durableId="330332267">
-    <w:abstractNumId w:val="5"/>
+    <w:abstractNumId w:val="6"/>
   </w:num>
   <w:num w:numId="4" w16cid:durableId="1947812492">
-    <w:abstractNumId w:val="7"/>
+    <w:abstractNumId w:val="8"/>
   </w:num>
   <w:num w:numId="5" w16cid:durableId="818108921">
-    <w:abstractNumId w:val="8"/>
+    <w:abstractNumId w:val="9"/>
   </w:num>
   <w:num w:numId="6" w16cid:durableId="991446053">
     <w:abstractNumId w:val="0"/>
@@ -3452,6 +2599,9 @@
   </w:num>
   <w:num w:numId="9" w16cid:durableId="951283419">
     <w:abstractNumId w:val="2"/>
+  </w:num>
+  <w:num w:numId="10" w16cid:durableId="1696153608">
+    <w:abstractNumId w:val="5"/>
   </w:num>
 </w:numbering>
 </file>
@@ -3955,6 +3105,7 @@
   <w:style w:type="character" w:default="1" w:styleId="a0">
     <w:name w:val="Default Paragraph Font"/>
     <w:uiPriority w:val="1"/>
+    <w:semiHidden/>
     <w:unhideWhenUsed/>
   </w:style>
   <w:style w:type="table" w:default="1" w:styleId="a1">
